--- a/лаб_16 Руководство оператора.docx
+++ b/лаб_16 Руководство оператора.docx
@@ -1,6 +1,6 @@
 
 <file path=word/document.xml><?xml version="1.0" encoding="utf-8"?>
-<w:document xmlns:wpc="http://schemas.microsoft.com/office/word/2010/wordprocessingCanvas" xmlns:mc="http://schemas.openxmlformats.org/markup-compatibility/2006" xmlns:o="urn:schemas-microsoft-com:office:office" xmlns:r="http://schemas.openxmlformats.org/officeDocument/2006/relationships" xmlns:m="http://schemas.openxmlformats.org/officeDocument/2006/math" xmlns:v="urn:schemas-microsoft-com:vml" xmlns:wp14="http://schemas.microsoft.com/office/word/2010/wordprocessingDrawing" xmlns:wp="http://schemas.openxmlformats.org/drawingml/2006/wordprocessingDrawing" xmlns:w10="urn:schemas-microsoft-com:office:word" xmlns:w="http://schemas.openxmlformats.org/wordprocessingml/2006/main" xmlns:w14="http://schemas.microsoft.com/office/word/2010/wordml" xmlns:w15="http://schemas.microsoft.com/office/word/2012/wordml" xmlns:wpg="http://schemas.microsoft.com/office/word/2010/wordprocessingGroup" xmlns:wpi="http://schemas.microsoft.com/office/word/2010/wordprocessingInk" xmlns:wne="http://schemas.microsoft.com/office/word/2006/wordml" xmlns:wps="http://schemas.microsoft.com/office/word/2010/wordprocessingShape" mc:Ignorable="w14 w15 wp14">
+<w:document xmlns:wpc="http://schemas.microsoft.com/office/word/2010/wordprocessingCanvas" xmlns:cx="http://schemas.microsoft.com/office/drawing/2014/chartex" xmlns:cx1="http://schemas.microsoft.com/office/drawing/2015/9/8/chartex" xmlns:cx2="http://schemas.microsoft.com/office/drawing/2015/10/21/chartex" xmlns:cx3="http://schemas.microsoft.com/office/drawing/2016/5/9/chartex" xmlns:cx4="http://schemas.microsoft.com/office/drawing/2016/5/10/chartex" xmlns:cx5="http://schemas.microsoft.com/office/drawing/2016/5/11/chartex" xmlns:cx6="http://schemas.microsoft.com/office/drawing/2016/5/12/chartex" xmlns:cx7="http://schemas.microsoft.com/office/drawing/2016/5/13/chartex" xmlns:cx8="http://schemas.microsoft.com/office/drawing/2016/5/14/chartex" xmlns:mc="http://schemas.openxmlformats.org/markup-compatibility/2006" xmlns:aink="http://schemas.microsoft.com/office/drawing/2016/ink" xmlns:am3d="http://schemas.microsoft.com/office/drawing/2017/model3d" xmlns:o="urn:schemas-microsoft-com:office:office" xmlns:r="http://schemas.openxmlformats.org/officeDocument/2006/relationships" xmlns:m="http://schemas.openxmlformats.org/officeDocument/2006/math" xmlns:v="urn:schemas-microsoft-com:vml" xmlns:wp14="http://schemas.microsoft.com/office/word/2010/wordprocessingDrawing" xmlns:wp="http://schemas.openxmlformats.org/drawingml/2006/wordprocessingDrawing" xmlns:w10="urn:schemas-microsoft-com:office:word" xmlns:w="http://schemas.openxmlformats.org/wordprocessingml/2006/main" xmlns:w14="http://schemas.microsoft.com/office/word/2010/wordml" xmlns:w15="http://schemas.microsoft.com/office/word/2012/wordml" xmlns:w16cex="http://schemas.microsoft.com/office/word/2018/wordml/cex" xmlns:w16cid="http://schemas.microsoft.com/office/word/2016/wordml/cid" xmlns:w16="http://schemas.microsoft.com/office/word/2018/wordml" xmlns:w16sdtdh="http://schemas.microsoft.com/office/word/2020/wordml/sdtdatahash" xmlns:w16se="http://schemas.microsoft.com/office/word/2015/wordml/symex" xmlns:wpg="http://schemas.microsoft.com/office/word/2010/wordprocessingGroup" xmlns:wpi="http://schemas.microsoft.com/office/word/2010/wordprocessingInk" xmlns:wne="http://schemas.microsoft.com/office/word/2006/wordml" xmlns:wps="http://schemas.microsoft.com/office/word/2010/wordprocessingShape" mc:Ignorable="w14 w15 w16se w16cid w16 w16cex w16sdtdh wp14">
   <w:body>
     <w:p>
       <w:pPr>
@@ -27,8 +27,6 @@
         </w:rPr>
         <w:t>16</w:t>
       </w:r>
-      <w:bookmarkStart w:id="3" w:name="_GoBack"/>
-      <w:bookmarkEnd w:id="3"/>
     </w:p>
     <w:p>
       <w:pPr>
@@ -441,12 +439,14 @@
         <w:jc w:val="both"/>
         <w:rPr>
           <w:color w:val="000000"/>
+          <w:highlight w:val="yellow"/>
           <w:u w:val="single"/>
         </w:rPr>
       </w:pPr>
       <w:r>
         <w:rPr>
           <w:color w:val="000000"/>
+          <w:highlight w:val="yellow"/>
           <w:u w:val="single"/>
         </w:rPr>
         <w:t>Рекомендации по составлению документа:</w:t>
@@ -463,6 +463,7 @@
       <w:r>
         <w:rPr>
           <w:i/>
+          <w:highlight w:val="yellow"/>
         </w:rPr>
         <w:t>Содержание документа</w:t>
       </w:r>
@@ -492,11 +493,12 @@
           <w:i/>
         </w:rPr>
       </w:pPr>
-      <w:bookmarkStart w:id="4" w:name="style"/>
-      <w:bookmarkEnd w:id="4"/>
+      <w:bookmarkStart w:id="3" w:name="style"/>
+      <w:bookmarkEnd w:id="3"/>
       <w:r>
         <w:rPr>
           <w:i/>
+          <w:highlight w:val="yellow"/>
         </w:rPr>
         <w:t>Методика и стиль изложения</w:t>
       </w:r>
@@ -507,15 +509,7 @@
         <w:jc w:val="both"/>
       </w:pPr>
       <w:r>
-        <w:t xml:space="preserve">Руководство оператора должно быть </w:t>
-      </w:r>
-      <w:proofErr w:type="gramStart"/>
-      <w:r>
-        <w:t>написано</w:t>
-      </w:r>
-      <w:proofErr w:type="gramEnd"/>
-      <w:r>
-        <w:t xml:space="preserve"> как можно более простым языком и давать как можно более четкие инструкции по выполнению предусмотренных операций. Можно сформулировать несколько рекомендаций, которые помогут сделать его таким.</w:t>
+        <w:t>Руководство оператора должно быть написано как можно более простым языком и давать как можно более четкие инструкции по выполнению предусмотренных операций. Можно сформулировать несколько рекомендаций, которые помогут сделать его таким.</w:t>
       </w:r>
     </w:p>
     <w:p>
@@ -572,11 +566,12 @@
           <w:i/>
         </w:rPr>
       </w:pPr>
-      <w:bookmarkStart w:id="5" w:name="structure"/>
-      <w:bookmarkEnd w:id="5"/>
+      <w:bookmarkStart w:id="4" w:name="structure"/>
+      <w:bookmarkEnd w:id="4"/>
       <w:r>
         <w:rPr>
           <w:i/>
+          <w:highlight w:val="yellow"/>
         </w:rPr>
         <w:t>Типовая структура</w:t>
       </w:r>
@@ -632,16 +627,20 @@
         <w:jc w:val="both"/>
         <w:rPr>
           <w:rFonts w:ascii="Times New Roman" w:hAnsi="Times New Roman" w:cs="Times New Roman"/>
+          <w:color w:val="FFFFFF" w:themeColor="background1"/>
           <w:sz w:val="24"/>
           <w:szCs w:val="24"/>
+          <w:highlight w:val="red"/>
           <w:lang w:eastAsia="ru-RU"/>
         </w:rPr>
       </w:pPr>
       <w:r>
         <w:rPr>
           <w:rFonts w:ascii="Times New Roman" w:hAnsi="Times New Roman" w:cs="Times New Roman"/>
+          <w:color w:val="FFFFFF" w:themeColor="background1"/>
           <w:sz w:val="24"/>
           <w:szCs w:val="24"/>
+          <w:highlight w:val="red"/>
           <w:lang w:eastAsia="ru-RU"/>
         </w:rPr>
         <w:t>Назначение программы.</w:t>
@@ -659,16 +658,20 @@
         <w:jc w:val="both"/>
         <w:rPr>
           <w:rFonts w:ascii="Times New Roman" w:hAnsi="Times New Roman" w:cs="Times New Roman"/>
+          <w:color w:val="FFFFFF" w:themeColor="background1"/>
           <w:sz w:val="24"/>
           <w:szCs w:val="24"/>
+          <w:highlight w:val="red"/>
           <w:lang w:eastAsia="ru-RU"/>
         </w:rPr>
       </w:pPr>
       <w:r>
         <w:rPr>
           <w:rFonts w:ascii="Times New Roman" w:hAnsi="Times New Roman" w:cs="Times New Roman"/>
+          <w:color w:val="FFFFFF" w:themeColor="background1"/>
           <w:sz w:val="24"/>
           <w:szCs w:val="24"/>
+          <w:highlight w:val="red"/>
           <w:lang w:eastAsia="ru-RU"/>
         </w:rPr>
         <w:t>Условия выполнения программы.</w:t>
@@ -686,16 +689,20 @@
         <w:jc w:val="both"/>
         <w:rPr>
           <w:rFonts w:ascii="Times New Roman" w:hAnsi="Times New Roman" w:cs="Times New Roman"/>
+          <w:color w:val="FFFFFF" w:themeColor="background1"/>
           <w:sz w:val="24"/>
           <w:szCs w:val="24"/>
+          <w:highlight w:val="red"/>
           <w:lang w:eastAsia="ru-RU"/>
         </w:rPr>
       </w:pPr>
       <w:r>
         <w:rPr>
           <w:rFonts w:ascii="Times New Roman" w:hAnsi="Times New Roman" w:cs="Times New Roman"/>
+          <w:color w:val="FFFFFF" w:themeColor="background1"/>
           <w:sz w:val="24"/>
           <w:szCs w:val="24"/>
+          <w:highlight w:val="red"/>
           <w:lang w:eastAsia="ru-RU"/>
         </w:rPr>
         <w:t>Выполнение программы.</w:t>
@@ -713,16 +720,20 @@
         <w:jc w:val="both"/>
         <w:rPr>
           <w:rFonts w:ascii="Times New Roman" w:hAnsi="Times New Roman" w:cs="Times New Roman"/>
+          <w:color w:val="FFFFFF" w:themeColor="background1"/>
           <w:sz w:val="24"/>
           <w:szCs w:val="24"/>
+          <w:highlight w:val="red"/>
           <w:lang w:eastAsia="ru-RU"/>
         </w:rPr>
       </w:pPr>
       <w:r>
         <w:rPr>
           <w:rFonts w:ascii="Times New Roman" w:hAnsi="Times New Roman" w:cs="Times New Roman"/>
+          <w:color w:val="FFFFFF" w:themeColor="background1"/>
           <w:sz w:val="24"/>
           <w:szCs w:val="24"/>
+          <w:highlight w:val="red"/>
           <w:lang w:eastAsia="ru-RU"/>
         </w:rPr>
         <w:t>Сообщения оператору.</w:t>
@@ -777,6 +788,8 @@
       <w:r>
         <w:rPr>
           <w:i/>
+          <w:color w:val="FFFFFF" w:themeColor="background1"/>
+          <w:highlight w:val="red"/>
         </w:rPr>
         <w:t>Назначение программы</w:t>
       </w:r>
@@ -877,31 +890,203 @@
           <w:i/>
         </w:rPr>
       </w:pPr>
-      <w:bookmarkStart w:id="6" w:name="o12359"/>
+      <w:bookmarkStart w:id="5" w:name="o12359"/>
+      <w:bookmarkEnd w:id="5"/>
+      <w:r>
+        <w:rPr>
+          <w:i/>
+        </w:rPr>
+        <w:t>Эксплуатационное назначение</w:t>
+      </w:r>
+    </w:p>
+    <w:p>
+      <w:pPr>
+        <w:ind w:firstLine="540"/>
+        <w:jc w:val="both"/>
+      </w:pPr>
+      <w:r>
+        <w:t>Программа должна эксплуатироваться в профильных подразделениях на объектах заказчика.</w:t>
+      </w:r>
+    </w:p>
+    <w:p>
+      <w:pPr>
+        <w:ind w:firstLine="540"/>
+        <w:jc w:val="both"/>
+      </w:pPr>
+      <w:r>
+        <w:t>Пользователями программы должны являться сотрудники профильных подразделений объектов заказчика.</w:t>
+      </w:r>
+    </w:p>
+    <w:p>
+      <w:pPr>
+        <w:ind w:firstLine="540"/>
+        <w:jc w:val="both"/>
+        <w:rPr>
+          <w:i/>
+        </w:rPr>
+      </w:pPr>
+      <w:bookmarkStart w:id="6" w:name="o12360"/>
       <w:bookmarkEnd w:id="6"/>
       <w:r>
         <w:rPr>
           <w:i/>
         </w:rPr>
-        <w:t>Эксплуатационное назначение</w:t>
-      </w:r>
-    </w:p>
-    <w:p>
-      <w:pPr>
-        <w:ind w:firstLine="540"/>
-        <w:jc w:val="both"/>
-      </w:pPr>
-      <w:r>
-        <w:t>Программа должна эксплуатироваться в профильных подразделениях на объектах заказчика.</w:t>
-      </w:r>
-    </w:p>
-    <w:p>
-      <w:pPr>
-        <w:ind w:firstLine="540"/>
-        <w:jc w:val="both"/>
-      </w:pPr>
-      <w:r>
-        <w:t>Пользователями программы должны являться сотрудники профильных подразделений объектов заказчика.</w:t>
+        <w:t>Состав функций</w:t>
+      </w:r>
+    </w:p>
+    <w:p>
+      <w:pPr>
+        <w:ind w:firstLine="540"/>
+        <w:jc w:val="both"/>
+      </w:pPr>
+      <w:r>
+        <w:t>Программа обеспечивает возможность выполнения перечисленных ниже функций:</w:t>
+      </w:r>
+    </w:p>
+    <w:p>
+      <w:pPr>
+        <w:ind w:firstLine="540"/>
+        <w:jc w:val="both"/>
+      </w:pPr>
+      <w:r>
+        <w:t xml:space="preserve">Функции создания нового (пустого) </w:t>
+      </w:r>
+      <w:hyperlink r:id="rId18" w:tgtFrame="_self" w:tooltip="Файл (File) по ГОСТ 20886-85" w:history="1">
+        <w:r>
+          <w:t>файла</w:t>
+        </w:r>
+      </w:hyperlink>
+      <w:r>
+        <w:t>;</w:t>
+      </w:r>
+    </w:p>
+    <w:p>
+      <w:pPr>
+        <w:ind w:firstLine="540"/>
+        <w:jc w:val="both"/>
+      </w:pPr>
+      <w:r>
+        <w:t>Функции открытия (загрузки) существующего файла;</w:t>
+      </w:r>
+    </w:p>
+    <w:p>
+      <w:pPr>
+        <w:ind w:firstLine="540"/>
+        <w:jc w:val="both"/>
+      </w:pPr>
+      <w:r>
+        <w:t xml:space="preserve">Функции редактирования открытого (далее - текущего) файла путем </w:t>
+      </w:r>
+      <w:hyperlink r:id="rId19" w:tgtFrame="_self" w:tooltip="Ввод данных (Data input) по ГОСТ 15971-90" w:history="1">
+        <w:r>
+          <w:t>ввода</w:t>
+        </w:r>
+      </w:hyperlink>
+      <w:r>
+        <w:t xml:space="preserve">, замены, удаления </w:t>
+      </w:r>
+      <w:hyperlink r:id="rId20" w:tgtFrame="_self" w:tooltip="Содержимое документа по ГОСТ Р 52292-2004" w:history="1">
+        <w:r>
+          <w:t>содержимого</w:t>
+        </w:r>
+      </w:hyperlink>
+      <w:r>
+        <w:t xml:space="preserve"> файла с применением стандартных устройств ввода;</w:t>
+      </w:r>
+    </w:p>
+    <w:p>
+      <w:pPr>
+        <w:ind w:firstLine="540"/>
+        <w:jc w:val="both"/>
+      </w:pPr>
+      <w:r>
+        <w:t xml:space="preserve">Функции редактирования текущего файла с применением буфера обмена </w:t>
+      </w:r>
+      <w:hyperlink r:id="rId21" w:tgtFrame="_self" w:tooltip="Операционная система (Operating system) по ГОСТ 15971-90" w:history="1">
+        <w:r>
+          <w:t>операционной системы</w:t>
+        </w:r>
+      </w:hyperlink>
+      <w:r>
+        <w:t>;</w:t>
+      </w:r>
+    </w:p>
+    <w:p>
+      <w:pPr>
+        <w:ind w:firstLine="540"/>
+        <w:jc w:val="both"/>
+      </w:pPr>
+      <w:r>
+        <w:t>Функции сохранения файла с исходным именем;</w:t>
+      </w:r>
+    </w:p>
+    <w:p>
+      <w:pPr>
+        <w:ind w:firstLine="540"/>
+        <w:jc w:val="both"/>
+      </w:pPr>
+      <w:r>
+        <w:t>Функции сохранения файла с именем, отличным от исходного;</w:t>
+      </w:r>
+    </w:p>
+    <w:p>
+      <w:pPr>
+        <w:ind w:firstLine="540"/>
+        <w:jc w:val="both"/>
+      </w:pPr>
+      <w:r>
+        <w:t>Функции отправки содержимого текущего файла электронной почтой с помощью внешней клиентской почтовой программы;</w:t>
+      </w:r>
+    </w:p>
+    <w:p>
+      <w:pPr>
+        <w:ind w:firstLine="540"/>
+        <w:jc w:val="both"/>
+      </w:pPr>
+      <w:r>
+        <w:t xml:space="preserve">Функции вывода </w:t>
+      </w:r>
+      <w:hyperlink r:id="rId22" w:tgtFrame="_self" w:tooltip="Справочный текст (Help text) по ГОСТ Р ИСО/МЭК 15910-2002" w:history="1">
+        <w:r>
+          <w:t>оперативных справок</w:t>
+        </w:r>
+      </w:hyperlink>
+      <w:r>
+        <w:t xml:space="preserve"> в строковом </w:t>
+      </w:r>
+      <w:hyperlink r:id="rId23" w:tgtFrame="_self" w:tooltip="Формат данных по ГОСТ Р 52292-2004" w:history="1">
+        <w:r>
+          <w:t>формате</w:t>
+        </w:r>
+      </w:hyperlink>
+      <w:r>
+        <w:t xml:space="preserve"> (подсказок);</w:t>
+      </w:r>
+    </w:p>
+    <w:p>
+      <w:pPr>
+        <w:ind w:firstLine="540"/>
+        <w:jc w:val="both"/>
+      </w:pPr>
+      <w:r>
+        <w:t>Функции интерактивной справочной системы;</w:t>
+      </w:r>
+    </w:p>
+    <w:p>
+      <w:pPr>
+        <w:ind w:firstLine="540"/>
+        <w:jc w:val="both"/>
+      </w:pPr>
+      <w:r>
+        <w:t xml:space="preserve">Функции отображения </w:t>
+      </w:r>
+      <w:hyperlink r:id="rId24" w:tgtFrame="_self" w:tooltip="Наименование (Name) по ГОСТ 7.0-99" w:history="1">
+        <w:r>
+          <w:t>названия</w:t>
+        </w:r>
+      </w:hyperlink>
+      <w:r>
+        <w:t xml:space="preserve"> программы, версии программы, копирайта и комментариев разработчика.</w:t>
       </w:r>
     </w:p>
     <w:p>
@@ -910,193 +1095,16 @@
         <w:jc w:val="both"/>
         <w:rPr>
           <w:i/>
-        </w:rPr>
-      </w:pPr>
-      <w:bookmarkStart w:id="7" w:name="o12360"/>
+          <w:color w:val="FFFFFF" w:themeColor="background1"/>
+        </w:rPr>
+      </w:pPr>
+      <w:bookmarkStart w:id="7" w:name="o12361"/>
       <w:bookmarkEnd w:id="7"/>
       <w:r>
         <w:rPr>
           <w:i/>
-        </w:rPr>
-        <w:t>Состав функций</w:t>
-      </w:r>
-    </w:p>
-    <w:p>
-      <w:pPr>
-        <w:ind w:firstLine="540"/>
-        <w:jc w:val="both"/>
-      </w:pPr>
-      <w:r>
-        <w:t>Программа обеспечивает возможность выполнения перечисленных ниже функций:</w:t>
-      </w:r>
-    </w:p>
-    <w:p>
-      <w:pPr>
-        <w:ind w:firstLine="540"/>
-        <w:jc w:val="both"/>
-      </w:pPr>
-      <w:r>
-        <w:t xml:space="preserve">Функции создания нового (пустого) </w:t>
-      </w:r>
-      <w:hyperlink r:id="rId18" w:tgtFrame="_self" w:tooltip="Файл (File) по ГОСТ 20886-85" w:history="1">
-        <w:r>
-          <w:t>файла</w:t>
-        </w:r>
-      </w:hyperlink>
-      <w:r>
-        <w:t>;</w:t>
-      </w:r>
-    </w:p>
-    <w:p>
-      <w:pPr>
-        <w:ind w:firstLine="540"/>
-        <w:jc w:val="both"/>
-      </w:pPr>
-      <w:r>
-        <w:t>Функции открытия (загрузки) существующего файла;</w:t>
-      </w:r>
-    </w:p>
-    <w:p>
-      <w:pPr>
-        <w:ind w:firstLine="540"/>
-        <w:jc w:val="both"/>
-      </w:pPr>
-      <w:r>
-        <w:t xml:space="preserve">Функции </w:t>
-      </w:r>
-      <w:proofErr w:type="gramStart"/>
-      <w:r>
-        <w:t>редактирования</w:t>
-      </w:r>
-      <w:proofErr w:type="gramEnd"/>
-      <w:r>
-        <w:t xml:space="preserve"> открытого (далее - текущего) файла путем </w:t>
-      </w:r>
-      <w:hyperlink r:id="rId19" w:tgtFrame="_self" w:tooltip="Ввод данных (Data input) по ГОСТ 15971-90" w:history="1">
-        <w:r>
-          <w:t>ввода</w:t>
-        </w:r>
-      </w:hyperlink>
-      <w:r>
-        <w:t xml:space="preserve">, замены, удаления </w:t>
-      </w:r>
-      <w:hyperlink r:id="rId20" w:tgtFrame="_self" w:tooltip="Содержимое документа по ГОСТ Р 52292-2004" w:history="1">
-        <w:r>
-          <w:t>содержимого</w:t>
-        </w:r>
-      </w:hyperlink>
-      <w:r>
-        <w:t xml:space="preserve"> файла с применением стандартных устройств ввода;</w:t>
-      </w:r>
-    </w:p>
-    <w:p>
-      <w:pPr>
-        <w:ind w:firstLine="540"/>
-        <w:jc w:val="both"/>
-      </w:pPr>
-      <w:r>
-        <w:t xml:space="preserve">Функции редактирования текущего файла с применением буфера обмена </w:t>
-      </w:r>
-      <w:hyperlink r:id="rId21" w:tgtFrame="_self" w:tooltip="Операционная система (Operating system) по ГОСТ 15971-90" w:history="1">
-        <w:r>
-          <w:t>операционной системы</w:t>
-        </w:r>
-      </w:hyperlink>
-      <w:r>
-        <w:t>;</w:t>
-      </w:r>
-    </w:p>
-    <w:p>
-      <w:pPr>
-        <w:ind w:firstLine="540"/>
-        <w:jc w:val="both"/>
-      </w:pPr>
-      <w:r>
-        <w:t>Функции сохранения файла с исходным именем;</w:t>
-      </w:r>
-    </w:p>
-    <w:p>
-      <w:pPr>
-        <w:ind w:firstLine="540"/>
-        <w:jc w:val="both"/>
-      </w:pPr>
-      <w:r>
-        <w:t>Функции сохранения файла с именем, отличным от исходного;</w:t>
-      </w:r>
-    </w:p>
-    <w:p>
-      <w:pPr>
-        <w:ind w:firstLine="540"/>
-        <w:jc w:val="both"/>
-      </w:pPr>
-      <w:r>
-        <w:t>Функции отправки содержимого текущего файла электронной почтой с помощью внешней клиентской почтовой программы;</w:t>
-      </w:r>
-    </w:p>
-    <w:p>
-      <w:pPr>
-        <w:ind w:firstLine="540"/>
-        <w:jc w:val="both"/>
-      </w:pPr>
-      <w:r>
-        <w:t xml:space="preserve">Функции вывода </w:t>
-      </w:r>
-      <w:hyperlink r:id="rId22" w:tgtFrame="_self" w:tooltip="Справочный текст (Help text) по ГОСТ Р ИСО/МЭК 15910-2002" w:history="1">
-        <w:r>
-          <w:t>оперативных справок</w:t>
-        </w:r>
-      </w:hyperlink>
-      <w:r>
-        <w:t xml:space="preserve"> в строковом </w:t>
-      </w:r>
-      <w:hyperlink r:id="rId23" w:tgtFrame="_self" w:tooltip="Формат данных по ГОСТ Р 52292-2004" w:history="1">
-        <w:r>
-          <w:t>формате</w:t>
-        </w:r>
-      </w:hyperlink>
-      <w:r>
-        <w:t xml:space="preserve"> (подсказок);</w:t>
-      </w:r>
-    </w:p>
-    <w:p>
-      <w:pPr>
-        <w:ind w:firstLine="540"/>
-        <w:jc w:val="both"/>
-      </w:pPr>
-      <w:r>
-        <w:t>Функции интерактивной справочной системы;</w:t>
-      </w:r>
-    </w:p>
-    <w:p>
-      <w:pPr>
-        <w:ind w:firstLine="540"/>
-        <w:jc w:val="both"/>
-      </w:pPr>
-      <w:r>
-        <w:t xml:space="preserve">Функции отображения </w:t>
-      </w:r>
-      <w:hyperlink r:id="rId24" w:tgtFrame="_self" w:tooltip="Наименование (Name) по ГОСТ 7.0-99" w:history="1">
-        <w:r>
-          <w:t>названия</w:t>
-        </w:r>
-      </w:hyperlink>
-      <w:r>
-        <w:t xml:space="preserve"> программы, версии программы, копирайта и комментариев разработчика.</w:t>
-      </w:r>
-    </w:p>
-    <w:p>
-      <w:pPr>
-        <w:ind w:firstLine="540"/>
-        <w:jc w:val="both"/>
-        <w:rPr>
-          <w:i/>
-        </w:rPr>
-      </w:pPr>
-      <w:bookmarkStart w:id="8" w:name="o12361"/>
-      <w:bookmarkEnd w:id="8"/>
-      <w:r>
-        <w:rPr>
-          <w:i/>
+          <w:color w:val="FFFFFF" w:themeColor="background1"/>
+          <w:highlight w:val="red"/>
         </w:rPr>
         <w:t>Условия выполнения программы</w:t>
       </w:r>
@@ -1185,8 +1193,8 @@
           <w:i/>
         </w:rPr>
       </w:pPr>
-      <w:bookmarkStart w:id="9" w:name="o12363"/>
-      <w:bookmarkEnd w:id="9"/>
+      <w:bookmarkStart w:id="8" w:name="o12363"/>
+      <w:bookmarkEnd w:id="8"/>
       <w:r>
         <w:rPr>
           <w:i/>
@@ -1266,35 +1274,155 @@
           <w:i/>
         </w:rPr>
       </w:pPr>
-      <w:bookmarkStart w:id="10" w:name="o12364"/>
+      <w:bookmarkStart w:id="9" w:name="o12364"/>
+      <w:bookmarkEnd w:id="9"/>
+      <w:r>
+        <w:rPr>
+          <w:i/>
+        </w:rPr>
+        <w:t>Минимальный состав программных средств</w:t>
+      </w:r>
+    </w:p>
+    <w:p>
+      <w:pPr>
+        <w:ind w:firstLine="540"/>
+        <w:jc w:val="both"/>
+      </w:pPr>
+      <w:hyperlink r:id="rId33" w:tgtFrame="_self" w:tooltip="Системная программа (System program) по ГОСТ 19781-90" w:history="1">
+        <w:r>
+          <w:t>Системные программные средства</w:t>
+        </w:r>
+      </w:hyperlink>
+      <w:r>
+        <w:t xml:space="preserve">, используемые программой, должны быть представлены </w:t>
+      </w:r>
+      <w:hyperlink r:id="rId34" w:tgtFrame="_self" w:tooltip="Лицензия по Р 50-605-80-93" w:history="1">
+        <w:r>
+          <w:t>лицензионной</w:t>
+        </w:r>
+      </w:hyperlink>
+      <w:r>
+        <w:t xml:space="preserve"> локализованной версией операционной системы. Допускается использование пакета обновления такого-то.</w:t>
+      </w:r>
+    </w:p>
+    <w:p>
+      <w:pPr>
+        <w:ind w:firstLine="540"/>
+        <w:jc w:val="both"/>
+        <w:rPr>
+          <w:i/>
+        </w:rPr>
+      </w:pPr>
+      <w:bookmarkStart w:id="10" w:name="o12365"/>
       <w:bookmarkEnd w:id="10"/>
       <w:r>
         <w:rPr>
           <w:i/>
         </w:rPr>
-        <w:t>Минимальный состав программных средств</w:t>
-      </w:r>
-    </w:p>
-    <w:p>
-      <w:pPr>
-        <w:ind w:firstLine="540"/>
-        <w:jc w:val="both"/>
-      </w:pPr>
-      <w:hyperlink r:id="rId33" w:tgtFrame="_self" w:tooltip="Системная программа (System program) по ГОСТ 19781-90" w:history="1">
-        <w:r>
-          <w:t>Системные программные средства</w:t>
+        <w:t>Требования к персоналу (пользователю)</w:t>
+      </w:r>
+    </w:p>
+    <w:p>
+      <w:pPr>
+        <w:ind w:firstLine="540"/>
+        <w:jc w:val="both"/>
+      </w:pPr>
+      <w:r>
+        <w:t xml:space="preserve">Минимальное количество персонала, требуемого для работы программы, должно составлять не менее 2 штатных единиц – системный администратор и пользователь программы – </w:t>
+      </w:r>
+      <w:hyperlink r:id="rId35" w:tgtFrame="_self" w:tooltip="Оператор системы " w:history="1">
+        <w:r>
+          <w:t>оператор</w:t>
         </w:r>
       </w:hyperlink>
       <w:r>
-        <w:t xml:space="preserve">, используемые программой, должны быть представлены </w:t>
-      </w:r>
-      <w:hyperlink r:id="rId34" w:tgtFrame="_self" w:tooltip="Лицензия по Р 50-605-80-93" w:history="1">
-        <w:r>
-          <w:t>лицензионной</w:t>
+        <w:t>.</w:t>
+      </w:r>
+    </w:p>
+    <w:p>
+      <w:pPr>
+        <w:ind w:firstLine="540"/>
+        <w:jc w:val="both"/>
+      </w:pPr>
+      <w:r>
+        <w:t xml:space="preserve">Системный администратор должен иметь высшее профильное образование и </w:t>
+      </w:r>
+      <w:hyperlink r:id="rId36" w:tgtFrame="_self" w:tooltip="Сертификат соответствий по Р 50-605-80-93" w:history="1">
+        <w:r>
+          <w:t>сертификаты</w:t>
         </w:r>
       </w:hyperlink>
       <w:r>
-        <w:t xml:space="preserve"> локализованной версией операционной системы. Допускается использование пакета обновления такого-то.</w:t>
+        <w:t xml:space="preserve"> компании-производителя операционной системы. В перечень задач, выполняемых системным администратором, должны входить:</w:t>
+      </w:r>
+    </w:p>
+    <w:p>
+      <w:pPr>
+        <w:ind w:firstLine="540"/>
+        <w:jc w:val="both"/>
+      </w:pPr>
+      <w:r>
+        <w:t xml:space="preserve">задача поддержания </w:t>
+      </w:r>
+      <w:hyperlink r:id="rId37" w:tgtFrame="_self" w:tooltip="Работоспособное состояние (Up state) по ГОСТ 27.002-89" w:history="1">
+        <w:r>
+          <w:t>работоспособности</w:t>
+        </w:r>
+      </w:hyperlink>
+      <w:r>
+        <w:t xml:space="preserve"> технических средств;</w:t>
+      </w:r>
+    </w:p>
+    <w:p>
+      <w:pPr>
+        <w:ind w:firstLine="540"/>
+        <w:jc w:val="both"/>
+      </w:pPr>
+      <w:r>
+        <w:t xml:space="preserve">задачи установки (инсталляции) и поддержания </w:t>
+      </w:r>
+      <w:hyperlink r:id="rId38" w:tgtFrame="_self" w:tooltip="Работоспособность программных средств (Н2) по ГОСТ 28195-89" w:history="1">
+        <w:r>
+          <w:t>работоспособности системных программных средств</w:t>
+        </w:r>
+      </w:hyperlink>
+      <w:r>
+        <w:t xml:space="preserve"> – операционной системы;</w:t>
+      </w:r>
+    </w:p>
+    <w:p>
+      <w:pPr>
+        <w:ind w:firstLine="540"/>
+        <w:jc w:val="both"/>
+      </w:pPr>
+      <w:r>
+        <w:t>задача установки (инсталляции) программы.</w:t>
+      </w:r>
+    </w:p>
+    <w:p>
+      <w:pPr>
+        <w:ind w:firstLine="540"/>
+        <w:jc w:val="both"/>
+      </w:pPr>
+      <w:r>
+        <w:t xml:space="preserve">Пользователь программы (оператор) должен обладать практическими навыками работы с </w:t>
+      </w:r>
+      <w:hyperlink r:id="rId39" w:tgtFrame="_blank" w:tooltip="Как описать графический интерфейс пользователя?" w:history="1">
+        <w:r>
+          <w:t>графическим пользовательским интерфейсом</w:t>
+        </w:r>
+      </w:hyperlink>
+      <w:r>
+        <w:t xml:space="preserve"> операционной системы.</w:t>
+      </w:r>
+    </w:p>
+    <w:p>
+      <w:pPr>
+        <w:ind w:firstLine="540"/>
+        <w:jc w:val="both"/>
+      </w:pPr>
+      <w:r>
+        <w:t>Персонал должен быть аттестован на II квалификационную группу по электробезопасности (для работы с конторским оборудованием).</w:t>
       </w:r>
     </w:p>
     <w:p>
@@ -1303,246 +1431,129 @@
         <w:jc w:val="both"/>
         <w:rPr>
           <w:i/>
-        </w:rPr>
-      </w:pPr>
-      <w:bookmarkStart w:id="11" w:name="o12365"/>
+          <w:color w:val="FFFFFF" w:themeColor="background1"/>
+        </w:rPr>
+      </w:pPr>
+      <w:bookmarkStart w:id="11" w:name="o12366"/>
       <w:bookmarkEnd w:id="11"/>
       <w:r>
         <w:rPr>
           <w:i/>
-        </w:rPr>
-        <w:t>Требования к персоналу (пользователю)</w:t>
-      </w:r>
-    </w:p>
-    <w:p>
-      <w:pPr>
-        <w:ind w:firstLine="540"/>
-        <w:jc w:val="both"/>
-      </w:pPr>
-      <w:r>
-        <w:t xml:space="preserve">Минимальное количество персонала, требуемого для работы программы, должно составлять не менее 2 штатных единиц – системный администратор и пользователь программы – </w:t>
-      </w:r>
-      <w:hyperlink r:id="rId35" w:tgtFrame="_self" w:tooltip="Оператор системы " w:history="1">
+          <w:color w:val="FFFFFF" w:themeColor="background1"/>
+          <w:highlight w:val="red"/>
+        </w:rPr>
+        <w:t>Выполнение программы</w:t>
+      </w:r>
+    </w:p>
+    <w:p>
+      <w:pPr>
+        <w:ind w:firstLine="540"/>
+        <w:jc w:val="both"/>
+      </w:pPr>
+      <w:r>
+        <w:t xml:space="preserve">В разделе «Выполнение программы» должна быть указана последовательность действий оператора, обеспечивающих </w:t>
+      </w:r>
+      <w:hyperlink r:id="rId40" w:tgtFrame="_self" w:tooltip="Загрузка в память (Load) по ГОСТ 15971-90" w:history="1">
+        <w:r>
+          <w:t>загрузку</w:t>
+        </w:r>
+      </w:hyperlink>
+      <w:r>
+        <w:t xml:space="preserve">, запуск, выполнение и завершение программы, приведено описание функций, формата и возможных вариантов </w:t>
+      </w:r>
+      <w:hyperlink r:id="rId41" w:tgtFrame="_self" w:tooltip="Команда оператора (Operator command) по ГОСТ 19781-90" w:history="1">
+        <w:r>
+          <w:t>команд</w:t>
+        </w:r>
+      </w:hyperlink>
+      <w:r>
+        <w:t xml:space="preserve">, с помощью которых </w:t>
+      </w:r>
+      <w:hyperlink r:id="rId42" w:tgtFrame="_self" w:tooltip="Пользователь программного средства (Software user) по ГОСТ 28806-90" w:history="1">
         <w:r>
           <w:t>оператор</w:t>
         </w:r>
       </w:hyperlink>
       <w:r>
-        <w:t>.</w:t>
-      </w:r>
-    </w:p>
-    <w:p>
-      <w:pPr>
-        <w:ind w:firstLine="540"/>
-        <w:jc w:val="both"/>
-      </w:pPr>
-      <w:r>
-        <w:t xml:space="preserve">Системный администратор должен иметь высшее профильное образование и </w:t>
-      </w:r>
-      <w:hyperlink r:id="rId36" w:tgtFrame="_self" w:tooltip="Сертификат соответствий по Р 50-605-80-93" w:history="1">
-        <w:r>
-          <w:t>сертификаты</w:t>
+        <w:t xml:space="preserve"> осуществляет загрузки и управляет выполнением программы, а также ответы программы на эти команды [из п. 2.3 ГОСТ 19.505-79]</w:t>
+      </w:r>
+    </w:p>
+    <w:p>
+      <w:pPr>
+        <w:ind w:firstLine="540"/>
+        <w:jc w:val="both"/>
+      </w:pPr>
+      <w:r>
+        <w:t>Автоматически, «пальцами», создаем подразделы:</w:t>
+      </w:r>
+    </w:p>
+    <w:p>
+      <w:pPr>
+        <w:ind w:firstLine="540"/>
+        <w:jc w:val="both"/>
+      </w:pPr>
+      <w:r>
+        <w:t>Загрузка и запуск программы;</w:t>
+      </w:r>
+    </w:p>
+    <w:p>
+      <w:pPr>
+        <w:ind w:firstLine="540"/>
+        <w:jc w:val="both"/>
+      </w:pPr>
+      <w:r>
+        <w:t>Выполнение программы;</w:t>
+      </w:r>
+    </w:p>
+    <w:p>
+      <w:pPr>
+        <w:ind w:firstLine="540"/>
+        <w:jc w:val="both"/>
+      </w:pPr>
+      <w:r>
+        <w:t>Завершение работы программы.</w:t>
+      </w:r>
+    </w:p>
+    <w:p>
+      <w:pPr>
+        <w:ind w:firstLine="540"/>
+        <w:jc w:val="both"/>
+      </w:pPr>
+      <w:r>
+        <w:t>Загрузка и запуск программы</w:t>
+      </w:r>
+    </w:p>
+    <w:p>
+      <w:pPr>
+        <w:ind w:firstLine="540"/>
+        <w:jc w:val="both"/>
+      </w:pPr>
+      <w:r>
+        <w:t>Загрузка и запуск программы осуществляется способами, детальные сведения о которых изложены в руководстве пользователя операционной системы.</w:t>
+      </w:r>
+    </w:p>
+    <w:p>
+      <w:pPr>
+        <w:ind w:firstLine="540"/>
+        <w:jc w:val="both"/>
+      </w:pPr>
+      <w:r>
+        <w:t xml:space="preserve">В случае успешного запуска программы на </w:t>
+      </w:r>
+      <w:hyperlink r:id="rId43" w:tgtFrame="_self" w:tooltip="Рабочее поле экрана средства отображения информации по ГОСТ 27833-88" w:history="1">
+        <w:r>
+          <w:t>рабочем столе</w:t>
         </w:r>
       </w:hyperlink>
       <w:r>
-        <w:t xml:space="preserve"> компании-производителя операционной системы. В перечень задач, выполняемых системным администратором, должны входить:</w:t>
-      </w:r>
-    </w:p>
-    <w:p>
-      <w:pPr>
-        <w:ind w:firstLine="540"/>
-        <w:jc w:val="both"/>
-      </w:pPr>
-      <w:r>
-        <w:t xml:space="preserve">задача поддержания </w:t>
-      </w:r>
-      <w:hyperlink r:id="rId37" w:tgtFrame="_self" w:tooltip="Работоспособное состояние (Up state) по ГОСТ 27.002-89" w:history="1">
-        <w:r>
-          <w:t>работоспособности</w:t>
+        <w:t xml:space="preserve"> будет отображено </w:t>
+      </w:r>
+      <w:hyperlink r:id="rId44" w:tgtFrame="_self" w:tooltip="Окно (Window) по ГОСТ 27459-87" w:history="1">
+        <w:r>
+          <w:t>Главное окно</w:t>
         </w:r>
       </w:hyperlink>
       <w:r>
-        <w:t xml:space="preserve"> технических средств;</w:t>
-      </w:r>
-    </w:p>
-    <w:p>
-      <w:pPr>
-        <w:ind w:firstLine="540"/>
-        <w:jc w:val="both"/>
-      </w:pPr>
-      <w:r>
-        <w:t xml:space="preserve">задачи установки (инсталляции) и поддержания </w:t>
-      </w:r>
-      <w:hyperlink r:id="rId38" w:tgtFrame="_self" w:tooltip="Работоспособность программных средств (Н2) по ГОСТ 28195-89" w:history="1">
-        <w:r>
-          <w:t>работоспособности системных программных средств</w:t>
-        </w:r>
-      </w:hyperlink>
-      <w:r>
-        <w:t xml:space="preserve"> – операционной системы;</w:t>
-      </w:r>
-    </w:p>
-    <w:p>
-      <w:pPr>
-        <w:ind w:firstLine="540"/>
-        <w:jc w:val="both"/>
-      </w:pPr>
-      <w:r>
-        <w:t>задача установки (инсталляции) программы.</w:t>
-      </w:r>
-    </w:p>
-    <w:p>
-      <w:pPr>
-        <w:ind w:firstLine="540"/>
-        <w:jc w:val="both"/>
-      </w:pPr>
-      <w:r>
-        <w:t xml:space="preserve">Пользователь программы (оператор) должен обладать практическими навыками работы с </w:t>
-      </w:r>
-      <w:hyperlink r:id="rId39" w:tgtFrame="_blank" w:tooltip="Как описать графический интерфейс пользователя?" w:history="1">
-        <w:r>
-          <w:t>графическим пользовательским интерфейсом</w:t>
-        </w:r>
-      </w:hyperlink>
-      <w:r>
-        <w:t xml:space="preserve"> операционной системы.</w:t>
-      </w:r>
-    </w:p>
-    <w:p>
-      <w:pPr>
-        <w:ind w:firstLine="540"/>
-        <w:jc w:val="both"/>
-      </w:pPr>
-      <w:r>
-        <w:t>Персонал должен быть аттестован на II квалификационную группу по электробезопасности (для работы с конторским оборудованием).</w:t>
-      </w:r>
-    </w:p>
-    <w:p>
-      <w:pPr>
-        <w:ind w:firstLine="540"/>
-        <w:jc w:val="both"/>
-        <w:rPr>
-          <w:i/>
-        </w:rPr>
-      </w:pPr>
-      <w:bookmarkStart w:id="12" w:name="o12366"/>
-      <w:bookmarkEnd w:id="12"/>
-      <w:r>
-        <w:rPr>
-          <w:i/>
-        </w:rPr>
-        <w:t>Выполнение программы</w:t>
-      </w:r>
-    </w:p>
-    <w:p>
-      <w:pPr>
-        <w:ind w:firstLine="540"/>
-        <w:jc w:val="both"/>
-      </w:pPr>
-      <w:r>
-        <w:t xml:space="preserve">В разделе «Выполнение программы» должна быть указана последовательность действий оператора, обеспечивающих </w:t>
-      </w:r>
-      <w:hyperlink r:id="rId40" w:tgtFrame="_self" w:tooltip="Загрузка в память (Load) по ГОСТ 15971-90" w:history="1">
-        <w:r>
-          <w:t>загрузку</w:t>
-        </w:r>
-      </w:hyperlink>
-      <w:r>
-        <w:t xml:space="preserve">, запуск, выполнение и завершение программы, приведено описание функций, формата и возможных вариантов </w:t>
-      </w:r>
-      <w:hyperlink r:id="rId41" w:tgtFrame="_self" w:tooltip="Команда оператора (Operator command) по ГОСТ 19781-90" w:history="1">
-        <w:r>
-          <w:t>команд</w:t>
-        </w:r>
-      </w:hyperlink>
-      <w:r>
-        <w:t xml:space="preserve">, с помощью которых </w:t>
-      </w:r>
-      <w:hyperlink r:id="rId42" w:tgtFrame="_self" w:tooltip="Пользователь программного средства (Software user) по ГОСТ 28806-90" w:history="1">
-        <w:r>
-          <w:t>оператор</w:t>
-        </w:r>
-      </w:hyperlink>
-      <w:r>
-        <w:t xml:space="preserve"> осуществляет загрузки и управляет выполнением программы, а также ответы программы на эти команды [из п. 2.3 ГОСТ 19.505-79]</w:t>
-      </w:r>
-    </w:p>
-    <w:p>
-      <w:pPr>
-        <w:ind w:firstLine="540"/>
-        <w:jc w:val="both"/>
-      </w:pPr>
-      <w:r>
-        <w:t>Автоматически, «пальцами», создаем подразделы:</w:t>
-      </w:r>
-    </w:p>
-    <w:p>
-      <w:pPr>
-        <w:ind w:firstLine="540"/>
-        <w:jc w:val="both"/>
-      </w:pPr>
-      <w:r>
-        <w:t>Загрузка и запуск программы;</w:t>
-      </w:r>
-    </w:p>
-    <w:p>
-      <w:pPr>
-        <w:ind w:firstLine="540"/>
-        <w:jc w:val="both"/>
-      </w:pPr>
-      <w:r>
-        <w:t>Выполнение программы;</w:t>
-      </w:r>
-    </w:p>
-    <w:p>
-      <w:pPr>
-        <w:ind w:firstLine="540"/>
-        <w:jc w:val="both"/>
-      </w:pPr>
-      <w:r>
-        <w:t>Завершение работы программы.</w:t>
-      </w:r>
-    </w:p>
-    <w:p>
-      <w:pPr>
-        <w:ind w:firstLine="540"/>
-        <w:jc w:val="both"/>
-      </w:pPr>
-      <w:r>
-        <w:t>Загрузка и запуск программы</w:t>
-      </w:r>
-    </w:p>
-    <w:p>
-      <w:pPr>
-        <w:ind w:firstLine="540"/>
-        <w:jc w:val="both"/>
-      </w:pPr>
-      <w:r>
-        <w:t>Загрузка и запуск программы осуществляется способами, детальные сведения о которых изложены в руководстве пользователя операционной системы.</w:t>
-      </w:r>
-    </w:p>
-    <w:p>
-      <w:pPr>
-        <w:ind w:firstLine="540"/>
-        <w:jc w:val="both"/>
-      </w:pPr>
-      <w:r>
-        <w:t xml:space="preserve">В случае успешного запуска программы на </w:t>
-      </w:r>
-      <w:hyperlink r:id="rId43" w:tgtFrame="_self" w:tooltip="Рабочее поле экрана средства отображения информации по ГОСТ 27833-88" w:history="1">
-        <w:r>
-          <w:t>рабочем столе</w:t>
-        </w:r>
-      </w:hyperlink>
-      <w:r>
-        <w:t xml:space="preserve"> будет отображено </w:t>
-      </w:r>
-      <w:hyperlink r:id="rId44" w:tgtFrame="_self" w:tooltip="Окно (Window) по ГОСТ 27459-87" w:history="1">
-        <w:r>
-          <w:t>Главное окно</w:t>
-        </w:r>
-      </w:hyperlink>
-      <w:r>
         <w:t xml:space="preserve"> программы.</w:t>
       </w:r>
     </w:p>
@@ -1556,7 +1567,7 @@
           <w:noProof/>
         </w:rPr>
         <w:drawing>
-          <wp:inline distT="0" distB="0" distL="0" distR="0" wp14:anchorId="03666A20" wp14:editId="0B0204C7">
+          <wp:inline distT="0" distB="0" distL="0" distR="0" wp14:anchorId="6C0BF144" wp14:editId="2133BE82">
             <wp:extent cx="3933825" cy="2657475"/>
             <wp:effectExtent l="19050" t="0" r="9525" b="0"/>
             <wp:docPr id="14" name="Рисунок 14" descr="- Главное окно программы"/>
@@ -1608,13 +1619,16 @@
         <w:jc w:val="both"/>
         <w:rPr>
           <w:i/>
-        </w:rPr>
-      </w:pPr>
-      <w:bookmarkStart w:id="13" w:name="o12368"/>
-      <w:bookmarkEnd w:id="13"/>
+          <w:color w:val="FFFFFF" w:themeColor="background1"/>
+        </w:rPr>
+      </w:pPr>
+      <w:bookmarkStart w:id="12" w:name="o12368"/>
+      <w:bookmarkEnd w:id="12"/>
       <w:r>
         <w:rPr>
           <w:i/>
+          <w:color w:val="FFFFFF" w:themeColor="background1"/>
+          <w:highlight w:val="red"/>
         </w:rPr>
         <w:lastRenderedPageBreak/>
         <w:t>Выполнение программы</w:t>
@@ -1626,19 +1640,11 @@
         <w:jc w:val="both"/>
       </w:pPr>
       <w:r>
-        <w:t>«В подразделе следует привести «описание функций, формата и возможных вариантов команд, с помощью которых оператор … управляет выполнением программы</w:t>
-      </w:r>
-      <w:proofErr w:type="gramStart"/>
-      <w:r>
-        <w:t>».</w:t>
+        <w:t>«В подразделе следует привести «описание функций, формата и возможных вариантов команд, с помощью которых оператор … управляет выполнением программы».</w:t>
       </w:r>
       <w:r>
         <w:br/>
-        <w:t>Выше</w:t>
-      </w:r>
-      <w:proofErr w:type="gramEnd"/>
-      <w:r>
-        <w:t xml:space="preserve"> был приведен перечень функций, возможность выполнения которых обеспечивает программа. Для каждой функции из перечня следует создать подраздел.</w:t>
+        <w:t>Выше был приведен перечень функций, возможность выполнения которых обеспечивает программа. Для каждой функции из перечня следует создать подраздел.</w:t>
       </w:r>
     </w:p>
     <w:p>
@@ -1676,8 +1682,8 @@
         <w:ind w:firstLine="540"/>
         <w:jc w:val="both"/>
       </w:pPr>
-      <w:bookmarkStart w:id="14" w:name="o12369"/>
-      <w:bookmarkEnd w:id="14"/>
+      <w:bookmarkStart w:id="13" w:name="o12369"/>
+      <w:bookmarkEnd w:id="13"/>
       <w:r>
         <w:t>Завершение работы программы</w:t>
       </w:r>
@@ -1724,18 +1730,14 @@
         <w:jc w:val="both"/>
       </w:pPr>
       <w:r>
-        <w:t xml:space="preserve">нажатием </w:t>
-      </w:r>
-      <w:proofErr w:type="gramStart"/>
-      <w:r>
-        <w:t xml:space="preserve">кнопки </w:t>
+        <w:t xml:space="preserve">нажатием кнопки </w:t>
       </w:r>
       <w:r>
         <w:rPr>
           <w:noProof/>
         </w:rPr>
         <w:drawing>
-          <wp:inline distT="0" distB="0" distL="0" distR="0" wp14:anchorId="677DEDC7" wp14:editId="6517E0EE">
+          <wp:inline distT="0" distB="0" distL="0" distR="0" wp14:anchorId="59203DFE" wp14:editId="44F71F07">
             <wp:extent cx="171450" cy="171450"/>
             <wp:effectExtent l="19050" t="0" r="0" b="0"/>
             <wp:docPr id="16" name="Рисунок 16" descr="- Кнопка Закрыть"/>
@@ -1783,7 +1785,6 @@
       <w:r>
         <w:t>.</w:t>
       </w:r>
-      <w:proofErr w:type="gramEnd"/>
     </w:p>
     <w:p>
       <w:pPr>
@@ -1791,79 +1792,74 @@
         <w:jc w:val="both"/>
         <w:rPr>
           <w:i/>
-        </w:rPr>
-      </w:pPr>
-      <w:bookmarkStart w:id="15" w:name="o12370"/>
+          <w:color w:val="FFFFFF" w:themeColor="background1"/>
+        </w:rPr>
+      </w:pPr>
+      <w:bookmarkStart w:id="14" w:name="o12370"/>
+      <w:bookmarkEnd w:id="14"/>
+      <w:r>
+        <w:rPr>
+          <w:i/>
+          <w:color w:val="FFFFFF" w:themeColor="background1"/>
+          <w:highlight w:val="red"/>
+        </w:rPr>
+        <w:t>Сообщения оператору</w:t>
+      </w:r>
+    </w:p>
+    <w:p>
+      <w:pPr>
+        <w:ind w:firstLine="540"/>
+        <w:jc w:val="both"/>
+      </w:pPr>
+      <w:r>
+        <w:t xml:space="preserve">В разделе «Сообщения оператору» должны быть приведены тексты </w:t>
+      </w:r>
+      <w:hyperlink r:id="rId48" w:tgtFrame="_self" w:tooltip="Сообщение системы (System message) по ГОСТ 19781-90" w:history="1">
+        <w:r>
+          <w:t>сообщений</w:t>
+        </w:r>
+      </w:hyperlink>
+      <w:r>
+        <w:t xml:space="preserve">, выдаваемых в ходе выполнения программы, описание их содержания и соответствующие действия оператора (действия оператора в случае </w:t>
+      </w:r>
+      <w:hyperlink r:id="rId49" w:tgtFrame="_self" w:tooltip="Сбой (Interruption) по ГОСТ 27.002-89" w:history="1">
+        <w:r>
+          <w:t>сбоя</w:t>
+        </w:r>
+      </w:hyperlink>
+      <w:r>
+        <w:t>, возможности повторного запуска программы и т.п.) [из п. 2.4 ГОСТ 19.505-79]</w:t>
+      </w:r>
+    </w:p>
+    <w:p>
+      <w:pPr>
+        <w:ind w:firstLine="540"/>
+        <w:jc w:val="both"/>
+      </w:pPr>
+      <w:r>
+        <w:t xml:space="preserve">Поскольку программа не консольная (с интерфейсом </w:t>
+      </w:r>
+      <w:hyperlink r:id="rId50" w:tgtFrame="_self" w:tooltip="Команда оператора (Operator command) по ГОСТ 19781-90" w:history="1">
+        <w:r>
+          <w:t>командной</w:t>
+        </w:r>
+      </w:hyperlink>
+      <w:r>
+        <w:t xml:space="preserve"> строки), а с графическим пользовательским интерфейсом, классических текстовых сообщений не предвидится. Сообщения об ошибках отображаются в виде окон на рабочем столе.</w:t>
+      </w:r>
+      <w:r>
+        <w:br/>
+        <w:t>«описание их содержания»</w:t>
+      </w:r>
+    </w:p>
+    <w:p>
+      <w:pPr>
+        <w:ind w:firstLine="540"/>
+        <w:jc w:val="both"/>
+      </w:pPr>
+      <w:bookmarkStart w:id="15" w:name="o12371"/>
       <w:bookmarkEnd w:id="15"/>
       <w:r>
-        <w:rPr>
-          <w:i/>
-        </w:rPr>
-        <w:t>Сообщения оператору</w:t>
-      </w:r>
-    </w:p>
-    <w:p>
-      <w:pPr>
-        <w:ind w:firstLine="540"/>
-        <w:jc w:val="both"/>
-      </w:pPr>
-      <w:r>
-        <w:t xml:space="preserve">В разделе «Сообщения оператору» должны быть приведены тексты </w:t>
-      </w:r>
-      <w:hyperlink r:id="rId48" w:tgtFrame="_self" w:tooltip="Сообщение системы (System message) по ГОСТ 19781-90" w:history="1">
-        <w:r>
-          <w:t>сообщений</w:t>
-        </w:r>
-      </w:hyperlink>
-      <w:r>
-        <w:t xml:space="preserve">, выдаваемых в ходе выполнения программы, описание их содержания и соответствующие действия оператора (действия оператора в случае </w:t>
-      </w:r>
-      <w:hyperlink r:id="rId49" w:tgtFrame="_self" w:tooltip="Сбой (Interruption) по ГОСТ 27.002-89" w:history="1">
-        <w:r>
-          <w:t>сбоя</w:t>
-        </w:r>
-      </w:hyperlink>
-      <w:r>
-        <w:t>, возможности повторного запуска программы и т.п.) [из п. 2.4 ГОСТ 19.505-79]</w:t>
-      </w:r>
-    </w:p>
-    <w:p>
-      <w:pPr>
-        <w:ind w:firstLine="540"/>
-        <w:jc w:val="both"/>
-      </w:pPr>
-      <w:r>
-        <w:t xml:space="preserve">Поскольку программа не консольная (с интерфейсом </w:t>
-      </w:r>
-      <w:hyperlink r:id="rId50" w:tgtFrame="_self" w:tooltip="Команда оператора (Operator command) по ГОСТ 19781-90" w:history="1">
-        <w:r>
-          <w:t>командной</w:t>
-        </w:r>
-      </w:hyperlink>
-      <w:r>
-        <w:t xml:space="preserve"> строки), а с графическим пользовательским интерфейсом, классических текстовых сообщений не предвидится. Сообщения об ошибках отображаются в виде окон на рабочем </w:t>
-      </w:r>
-      <w:proofErr w:type="gramStart"/>
-      <w:r>
-        <w:t>столе.</w:t>
-      </w:r>
-      <w:r>
-        <w:br/>
-        <w:t>«</w:t>
-      </w:r>
-      <w:proofErr w:type="gramEnd"/>
-      <w:r>
-        <w:t>описание их содержания»</w:t>
-      </w:r>
-    </w:p>
-    <w:p>
-      <w:pPr>
-        <w:ind w:firstLine="540"/>
-        <w:jc w:val="both"/>
-      </w:pPr>
-      <w:bookmarkStart w:id="16" w:name="o12371"/>
-      <w:bookmarkEnd w:id="16"/>
-      <w:r>
         <w:t>Ошибка сохранения файла</w:t>
       </w:r>
     </w:p>
@@ -1886,7 +1882,7 @@
           <w:noProof/>
         </w:rPr>
         <w:drawing>
-          <wp:inline distT="0" distB="0" distL="0" distR="0" wp14:anchorId="601CEB0B" wp14:editId="5071E401">
+          <wp:inline distT="0" distB="0" distL="0" distR="0" wp14:anchorId="576E1CA5" wp14:editId="364DBC42">
             <wp:extent cx="2343150" cy="1133475"/>
             <wp:effectExtent l="19050" t="0" r="0" b="0"/>
             <wp:docPr id="17" name="Рисунок 17" descr="- Ошибка при сохранении документа"/>
@@ -1965,15 +1961,7 @@
         <w:jc w:val="both"/>
       </w:pPr>
       <w:r>
-        <w:t xml:space="preserve">нажать кнопку </w:t>
-      </w:r>
-      <w:proofErr w:type="gramStart"/>
-      <w:r>
-        <w:t>Нет</w:t>
-      </w:r>
-      <w:proofErr w:type="gramEnd"/>
-      <w:r>
-        <w:t>;</w:t>
+        <w:t>нажать кнопку Нет;</w:t>
       </w:r>
     </w:p>
     <w:p>
@@ -2001,62 +1989,64 @@
           <w:i/>
         </w:rPr>
       </w:pPr>
-      <w:bookmarkStart w:id="17" w:name="o12372"/>
+      <w:bookmarkStart w:id="16" w:name="o12372"/>
+      <w:bookmarkEnd w:id="16"/>
+      <w:r>
+        <w:rPr>
+          <w:i/>
+          <w:highlight w:val="yellow"/>
+        </w:rPr>
+        <w:t>Об иллюстрациях</w:t>
+      </w:r>
+    </w:p>
+    <w:p>
+      <w:pPr>
+        <w:ind w:firstLine="540"/>
+        <w:jc w:val="both"/>
+      </w:pPr>
+      <w:r>
+        <w:t>Допускается содержание разделов иллюстрировать поясняющими примерами, таблицами, схемами, графиками [из п. 2.5 ГОСТ 19.505-79]</w:t>
+      </w:r>
+    </w:p>
+    <w:p>
+      <w:pPr>
+        <w:ind w:firstLine="540"/>
+        <w:jc w:val="both"/>
+      </w:pPr>
+      <w:r>
+        <w:t xml:space="preserve">В настоящем </w:t>
+      </w:r>
+      <w:hyperlink r:id="rId53" w:tgtFrame="_self" w:tooltip="Учебно-тренировочное средство по Р 50-605-80-93" w:history="1">
+        <w:r>
+          <w:t>учебно-тренировочном</w:t>
+        </w:r>
+      </w:hyperlink>
+      <w:r>
+        <w:t xml:space="preserve"> руководстве оператора в качестве иллюстраций используются </w:t>
+      </w:r>
+      <w:hyperlink r:id="rId54" w:tgtFrame="_self" w:tooltip="Чертеж формы документа (видеокадра) по РД 50-34.698-90" w:history="1">
+        <w:r>
+          <w:t>экранные формы</w:t>
+        </w:r>
+      </w:hyperlink>
+      <w:r>
+        <w:t xml:space="preserve"> (окна), отображаемые на рабочем столе.</w:t>
+      </w:r>
+    </w:p>
+    <w:p>
+      <w:pPr>
+        <w:ind w:firstLine="540"/>
+        <w:jc w:val="both"/>
+        <w:rPr>
+          <w:i/>
+        </w:rPr>
+      </w:pPr>
+      <w:bookmarkStart w:id="17" w:name="o12373"/>
       <w:bookmarkEnd w:id="17"/>
       <w:r>
         <w:rPr>
           <w:i/>
-        </w:rPr>
-        <w:t>Об иллюстрациях</w:t>
-      </w:r>
-    </w:p>
-    <w:p>
-      <w:pPr>
-        <w:ind w:firstLine="540"/>
-        <w:jc w:val="both"/>
-      </w:pPr>
-      <w:r>
-        <w:t>Допускается содержание разделов иллюстрировать поясняющими примерами, таблицами, схемами, графиками [из п. 2.5 ГОСТ 19.505-79]</w:t>
-      </w:r>
-    </w:p>
-    <w:p>
-      <w:pPr>
-        <w:ind w:firstLine="540"/>
-        <w:jc w:val="both"/>
-      </w:pPr>
-      <w:r>
-        <w:t xml:space="preserve">В настоящем </w:t>
-      </w:r>
-      <w:hyperlink r:id="rId53" w:tgtFrame="_self" w:tooltip="Учебно-тренировочное средство по Р 50-605-80-93" w:history="1">
-        <w:r>
-          <w:t>учебно-тренировочном</w:t>
-        </w:r>
-      </w:hyperlink>
-      <w:r>
-        <w:t xml:space="preserve"> руководстве оператора в качестве иллюстраций используются </w:t>
-      </w:r>
-      <w:hyperlink r:id="rId54" w:tgtFrame="_self" w:tooltip="Чертеж формы документа (видеокадра) по РД 50-34.698-90" w:history="1">
-        <w:r>
-          <w:t>экранные формы</w:t>
-        </w:r>
-      </w:hyperlink>
-      <w:r>
-        <w:t xml:space="preserve"> (окна), отображаемые на рабочем столе.</w:t>
-      </w:r>
-    </w:p>
-    <w:p>
-      <w:pPr>
-        <w:ind w:firstLine="540"/>
-        <w:jc w:val="both"/>
-        <w:rPr>
-          <w:i/>
-        </w:rPr>
-      </w:pPr>
-      <w:bookmarkStart w:id="18" w:name="o12373"/>
-      <w:bookmarkEnd w:id="18"/>
-      <w:r>
-        <w:rPr>
-          <w:i/>
+          <w:highlight w:val="yellow"/>
         </w:rPr>
         <w:t>О приложениях</w:t>
       </w:r>
@@ -2070,14 +2060,7 @@
         <w:t>В приложения к руководству оператора допускается включать различные материалы, которые нецелесообразно включать в разделы руководства [из п. 2.6 ГОСТ 19.505-79]</w:t>
       </w:r>
     </w:p>
-    <w:p>
-      <w:r>
-        <w:rPr>
-          <w:color w:val="000000" w:themeColor="text1"/>
-        </w:rPr>
-        <w:br w:type="page"/>
-      </w:r>
-    </w:p>
+    <w:p/>
     <w:sectPr>
       <w:pgSz w:w="11906" w:h="16838"/>
       <w:pgMar w:top="1134" w:right="850" w:bottom="1134" w:left="1701" w:header="708" w:footer="708" w:gutter="0"/>
@@ -2089,7 +2072,7 @@
 </file>
 
 <file path=word/numbering.xml><?xml version="1.0" encoding="utf-8"?>
-<w:numbering xmlns:wpc="http://schemas.microsoft.com/office/word/2010/wordprocessingCanvas" xmlns:mc="http://schemas.openxmlformats.org/markup-compatibility/2006" xmlns:o="urn:schemas-microsoft-com:office:office" xmlns:r="http://schemas.openxmlformats.org/officeDocument/2006/relationships" xmlns:m="http://schemas.openxmlformats.org/officeDocument/2006/math" xmlns:v="urn:schemas-microsoft-com:vml" xmlns:wp14="http://schemas.microsoft.com/office/word/2010/wordprocessingDrawing" xmlns:wp="http://schemas.openxmlformats.org/drawingml/2006/wordprocessingDrawing" xmlns:w10="urn:schemas-microsoft-com:office:word" xmlns:w="http://schemas.openxmlformats.org/wordprocessingml/2006/main" xmlns:w14="http://schemas.microsoft.com/office/word/2010/wordml" xmlns:w15="http://schemas.microsoft.com/office/word/2012/wordml" xmlns:wpg="http://schemas.microsoft.com/office/word/2010/wordprocessingGroup" xmlns:wpi="http://schemas.microsoft.com/office/word/2010/wordprocessingInk" xmlns:wne="http://schemas.microsoft.com/office/word/2006/wordml" xmlns:wps="http://schemas.microsoft.com/office/word/2010/wordprocessingShape" mc:Ignorable="w14 w15 wp14">
+<w:numbering xmlns:wpc="http://schemas.microsoft.com/office/word/2010/wordprocessingCanvas" xmlns:cx="http://schemas.microsoft.com/office/drawing/2014/chartex" xmlns:cx1="http://schemas.microsoft.com/office/drawing/2015/9/8/chartex" xmlns:cx2="http://schemas.microsoft.com/office/drawing/2015/10/21/chartex" xmlns:cx3="http://schemas.microsoft.com/office/drawing/2016/5/9/chartex" xmlns:cx4="http://schemas.microsoft.com/office/drawing/2016/5/10/chartex" xmlns:cx5="http://schemas.microsoft.com/office/drawing/2016/5/11/chartex" xmlns:cx6="http://schemas.microsoft.com/office/drawing/2016/5/12/chartex" xmlns:cx7="http://schemas.microsoft.com/office/drawing/2016/5/13/chartex" xmlns:cx8="http://schemas.microsoft.com/office/drawing/2016/5/14/chartex" xmlns:mc="http://schemas.openxmlformats.org/markup-compatibility/2006" xmlns:aink="http://schemas.microsoft.com/office/drawing/2016/ink" xmlns:am3d="http://schemas.microsoft.com/office/drawing/2017/model3d" xmlns:o="urn:schemas-microsoft-com:office:office" xmlns:r="http://schemas.openxmlformats.org/officeDocument/2006/relationships" xmlns:m="http://schemas.openxmlformats.org/officeDocument/2006/math" xmlns:v="urn:schemas-microsoft-com:vml" xmlns:wp14="http://schemas.microsoft.com/office/word/2010/wordprocessingDrawing" xmlns:wp="http://schemas.openxmlformats.org/drawingml/2006/wordprocessingDrawing" xmlns:w10="urn:schemas-microsoft-com:office:word" xmlns:w="http://schemas.openxmlformats.org/wordprocessingml/2006/main" xmlns:w14="http://schemas.microsoft.com/office/word/2010/wordml" xmlns:w15="http://schemas.microsoft.com/office/word/2012/wordml" xmlns:w16cex="http://schemas.microsoft.com/office/word/2018/wordml/cex" xmlns:w16cid="http://schemas.microsoft.com/office/word/2016/wordml/cid" xmlns:w16="http://schemas.microsoft.com/office/word/2018/wordml" xmlns:w16sdtdh="http://schemas.microsoft.com/office/word/2020/wordml/sdtdatahash" xmlns:w16se="http://schemas.microsoft.com/office/word/2015/wordml/symex" xmlns:wpg="http://schemas.microsoft.com/office/word/2010/wordprocessingGroup" xmlns:wpi="http://schemas.microsoft.com/office/word/2010/wordprocessingInk" xmlns:wne="http://schemas.microsoft.com/office/word/2006/wordml" xmlns:wps="http://schemas.microsoft.com/office/word/2010/wordprocessingShape" mc:Ignorable="w14 w15 w16se w16cid w16 w16cex w16sdtdh wp14">
   <w:abstractNum w:abstractNumId="0" w15:restartNumberingAfterBreak="0">
     <w:nsid w:val="09EB3B86"/>
     <w:multiLevelType w:val="hybridMultilevel"/>
@@ -2915,7 +2898,7 @@
 </file>
 
 <file path=word/styles.xml><?xml version="1.0" encoding="utf-8"?>
-<w:styles xmlns:mc="http://schemas.openxmlformats.org/markup-compatibility/2006" xmlns:r="http://schemas.openxmlformats.org/officeDocument/2006/relationships" xmlns:w="http://schemas.openxmlformats.org/wordprocessingml/2006/main" xmlns:w14="http://schemas.microsoft.com/office/word/2010/wordml" xmlns:w15="http://schemas.microsoft.com/office/word/2012/wordml" mc:Ignorable="w14 w15">
+<w:styles xmlns:mc="http://schemas.openxmlformats.org/markup-compatibility/2006" xmlns:r="http://schemas.openxmlformats.org/officeDocument/2006/relationships" xmlns:w="http://schemas.openxmlformats.org/wordprocessingml/2006/main" xmlns:w14="http://schemas.microsoft.com/office/word/2010/wordml" xmlns:w15="http://schemas.microsoft.com/office/word/2012/wordml" xmlns:w16cex="http://schemas.microsoft.com/office/word/2018/wordml/cex" xmlns:w16cid="http://schemas.microsoft.com/office/word/2016/wordml/cid" xmlns:w16="http://schemas.microsoft.com/office/word/2018/wordml" xmlns:w16sdtdh="http://schemas.microsoft.com/office/word/2020/wordml/sdtdatahash" xmlns:w16se="http://schemas.microsoft.com/office/word/2015/wordml/symex" mc:Ignorable="w14 w15 w16se w16cid w16 w16cex w16sdtdh">
   <w:docDefaults>
     <w:rPrDefault>
       <w:rPr>
@@ -2931,7 +2914,7 @@
       </w:pPr>
     </w:pPrDefault>
   </w:docDefaults>
-  <w:latentStyles w:defLockedState="0" w:defUIPriority="99" w:defSemiHidden="0" w:defUnhideWhenUsed="0" w:defQFormat="0" w:count="371">
+  <w:latentStyles w:defLockedState="0" w:defUIPriority="99" w:defSemiHidden="0" w:defUnhideWhenUsed="0" w:defQFormat="0" w:count="376">
     <w:lsdException w:name="Normal" w:uiPriority="0" w:qFormat="1"/>
     <w:lsdException w:name="heading 1" w:uiPriority="0" w:qFormat="1"/>
     <w:lsdException w:name="heading 2" w:semiHidden="1" w:uiPriority="0" w:unhideWhenUsed="1" w:qFormat="1"/>
@@ -3037,7 +3020,6 @@
     <w:lsdException w:name="HTML Sample" w:semiHidden="1" w:unhideWhenUsed="1"/>
     <w:lsdException w:name="HTML Typewriter" w:semiHidden="1" w:unhideWhenUsed="1"/>
     <w:lsdException w:name="HTML Variable" w:semiHidden="1" w:unhideWhenUsed="1"/>
-    <w:lsdException w:name="Normal Table" w:semiHidden="1" w:unhideWhenUsed="1"/>
     <w:lsdException w:name="annotation subject" w:semiHidden="1" w:unhideWhenUsed="1"/>
     <w:lsdException w:name="No List" w:semiHidden="1" w:unhideWhenUsed="1"/>
     <w:lsdException w:name="Outline List 1" w:semiHidden="1" w:unhideWhenUsed="1"/>
@@ -3080,11 +3062,8 @@
     <w:lsdException w:name="Table Contemporary" w:semiHidden="1" w:unhideWhenUsed="1"/>
     <w:lsdException w:name="Table Elegant" w:semiHidden="1" w:unhideWhenUsed="1"/>
     <w:lsdException w:name="Table Professional" w:semiHidden="1" w:unhideWhenUsed="1"/>
-    <w:lsdException w:name="Table Subtle 1" w:semiHidden="1" w:unhideWhenUsed="1"/>
     <w:lsdException w:name="Table Subtle 2" w:semiHidden="1" w:unhideWhenUsed="1"/>
     <w:lsdException w:name="Table Web 1" w:semiHidden="1" w:unhideWhenUsed="1"/>
-    <w:lsdException w:name="Table Web 2" w:semiHidden="1" w:unhideWhenUsed="1"/>
-    <w:lsdException w:name="Table Web 3" w:semiHidden="1" w:unhideWhenUsed="1"/>
     <w:lsdException w:name="Balloon Text" w:semiHidden="1" w:unhideWhenUsed="1"/>
     <w:lsdException w:name="Table Grid" w:uiPriority="0"/>
     <w:lsdException w:name="Table Theme" w:semiHidden="1" w:unhideWhenUsed="1"/>
@@ -3303,6 +3282,11 @@
     <w:lsdException w:name="List Table 5 Dark Accent 6" w:uiPriority="50"/>
     <w:lsdException w:name="List Table 6 Colorful Accent 6" w:uiPriority="51"/>
     <w:lsdException w:name="List Table 7 Colorful Accent 6" w:uiPriority="52"/>
+    <w:lsdException w:name="Mention" w:semiHidden="1" w:unhideWhenUsed="1"/>
+    <w:lsdException w:name="Smart Hyperlink" w:semiHidden="1" w:unhideWhenUsed="1"/>
+    <w:lsdException w:name="Hashtag" w:semiHidden="1" w:unhideWhenUsed="1"/>
+    <w:lsdException w:name="Unresolved Mention" w:semiHidden="1" w:unhideWhenUsed="1"/>
+    <w:lsdException w:name="Smart Link" w:semiHidden="1" w:unhideWhenUsed="1"/>
   </w:latentStyles>
   <w:style w:type="paragraph" w:default="1" w:styleId="a1">
     <w:name w:val="Normal"/>
@@ -3427,7 +3411,6 @@
   <w:style w:type="character" w:default="1" w:styleId="a2">
     <w:name w:val="Default Paragraph Font"/>
     <w:uiPriority w:val="1"/>
-    <w:semiHidden/>
     <w:unhideWhenUsed/>
   </w:style>
   <w:style w:type="table" w:default="1" w:styleId="a3">
@@ -4133,7 +4116,7 @@
     </w:rPr>
   </w:style>
   <w:style w:type="character" w:customStyle="1" w:styleId="aff2">
-    <w:name w:val="Название Знак"/>
+    <w:name w:val="Заголовок Знак"/>
     <w:basedOn w:val="a2"/>
     <w:link w:val="aff1"/>
     <w:rsid w:val="00677E46"/>
